--- a/PitchW5.docx
+++ b/PitchW5.docx
@@ -32,6 +32,75 @@
       </w:r>
       <w:r>
         <w:t>for everyone.</w:t>
+      </w:r>
+    </w:p>
+    <w:p/>
+    <w:p/>
+    <w:p/>
+    <w:p>
+      <w:r>
+        <w:t>Goal:</w:t>
+      </w:r>
+    </w:p>
+    <w:p>
+      <w:r>
+        <w:t xml:space="preserve">My website will consist of make-up services, my goal is to provide services for any occasion. In my website we will answer all questions base on prices, type of make-up, location, services, travel information. We will cater to all kind of event and venues whether you are having a dinner or a wedding we hope to be the first choice for your event. We will have prices, booking information, events, form of payments and much more to make your booking easy to handle. </w:t>
+      </w:r>
+    </w:p>
+    <w:p/>
+    <w:p>
+      <w:r>
+        <w:t xml:space="preserve">Focus: </w:t>
+      </w:r>
+    </w:p>
+    <w:p>
+      <w:r>
+        <w:t>Providing the best service possible to be able to expand my business through referrals.</w:t>
+      </w:r>
+    </w:p>
+    <w:p/>
+    <w:p>
+      <w:r>
+        <w:t>Services:</w:t>
+      </w:r>
+    </w:p>
+    <w:p>
+      <w:r>
+        <w:t>Social</w:t>
+      </w:r>
+    </w:p>
+    <w:p>
+      <w:r>
+        <w:t>Wedding</w:t>
+      </w:r>
+    </w:p>
+    <w:p>
+      <w:r>
+        <w:t>Prom</w:t>
+      </w:r>
+    </w:p>
+    <w:p>
+      <w:r>
+        <w:t>Birthdays</w:t>
+      </w:r>
+    </w:p>
+    <w:p>
+      <w:r>
+        <w:t>Editorial</w:t>
+      </w:r>
+    </w:p>
+    <w:p/>
+    <w:p>
+      <w:r>
+        <w:t>Prices:</w:t>
+      </w:r>
+    </w:p>
+    <w:p/>
+    <w:p/>
+    <w:p/>
+    <w:p>
+      <w:r>
+        <w:t>Discounts:</w:t>
       </w:r>
     </w:p>
     <w:sectPr>
